--- a/limpias/1809.docx
+++ b/limpias/1809.docx
@@ -1,6 +1,6 @@
 
 <file path=word/document.xml><?xml version="1.0" encoding="utf-8"?>
-<w:document xmlns:ve="http://schemas.openxmlformats.org/markup-compatibility/2006" xmlns:o="urn:schemas-microsoft-com:office:office" xmlns:r="http://schemas.openxmlformats.org/officeDocument/2006/relationships" xmlns:m="http://schemas.openxmlformats.org/officeDocument/2006/math" xmlns:v="urn:schemas-microsoft-com:vml" xmlns:wp="http://schemas.openxmlformats.org/drawingml/2006/wordprocessingDrawing" xmlns:w10="urn:schemas-microsoft-com:office:word" xmlns:w="http://schemas.openxmlformats.org/wordprocessingml/2006/main" xmlns:wne="http://schemas.microsoft.com/office/word/2006/wordml">
+<w:document xmlns:wpc="http://schemas.microsoft.com/office/word/2010/wordprocessingCanvas" xmlns:cx="http://schemas.microsoft.com/office/drawing/2014/chartex" xmlns:mc="http://schemas.openxmlformats.org/markup-compatibility/2006" xmlns:o="urn:schemas-microsoft-com:office:office" xmlns:r="http://schemas.openxmlformats.org/officeDocument/2006/relationships" xmlns:m="http://schemas.openxmlformats.org/officeDocument/2006/math" xmlns:v="urn:schemas-microsoft-com:vml" xmlns:wp14="http://schemas.microsoft.com/office/word/2010/wordprocessingDrawing" xmlns:wp="http://schemas.openxmlformats.org/drawingml/2006/wordprocessingDrawing" xmlns:w10="urn:schemas-microsoft-com:office:word" xmlns:w="http://schemas.openxmlformats.org/wordprocessingml/2006/main" xmlns:w14="http://schemas.microsoft.com/office/word/2010/wordml" xmlns:w15="http://schemas.microsoft.com/office/word/2012/wordml" xmlns:w16se="http://schemas.microsoft.com/office/word/2015/wordml/symex" xmlns:wpg="http://schemas.microsoft.com/office/word/2010/wordprocessingGroup" xmlns:wpi="http://schemas.microsoft.com/office/word/2010/wordprocessingInk" xmlns:wne="http://schemas.microsoft.com/office/word/2006/wordml" xmlns:wps="http://schemas.microsoft.com/office/word/2010/wordprocessingShape" mc:Ignorable="w14 w15 w16se wp14">
   <w:body>
     <w:p>
       <w:pPr>
@@ -26,7 +26,7 @@
       <w:pPr>
         <w:pStyle w:val="Sangradetextonormal"/>
         <w:keepNext/>
-        <w:spacing w:before="60" w:after="180"/>
+        <w:spacing w:before="480" w:after="180"/>
         <w:ind w:firstLine="0"/>
         <w:jc w:val="left"/>
         <w:rPr>
@@ -48,7 +48,7 @@
       <w:pPr>
         <w:pStyle w:val="Sangradetextonormal"/>
         <w:keepNext/>
-        <w:spacing w:before="60" w:after="60"/>
+        <w:spacing w:before="240" w:after="60"/>
         <w:ind w:firstLine="0"/>
         <w:jc w:val="left"/>
         <w:rPr>
@@ -63,15 +63,7 @@
           <w:b/>
           <w:bCs/>
         </w:rPr>
-        <w:t>VISTO</w:t>
-      </w:r>
-      <w:r>
-        <w:rPr>
-          <w:rFonts w:ascii="Book Antiqua" w:hAnsi="Book Antiqua"/>
-          <w:b/>
-          <w:bCs/>
-        </w:rPr>
-        <w:t xml:space="preserve">: </w:t>
+        <w:t>VISTO:</w:t>
       </w:r>
     </w:p>
     <w:p>
@@ -87,6 +79,13 @@
       <w:r>
         <w:rPr>
           <w:rFonts w:ascii="Book Antiqua" w:hAnsi="Book Antiqua"/>
+          <w:bCs/>
+        </w:rPr>
+        <w:t xml:space="preserve"> </w:t>
+      </w:r>
+      <w:r>
+        <w:rPr>
+          <w:rFonts w:ascii="Book Antiqua" w:hAnsi="Book Antiqua"/>
         </w:rPr>
         <w:t xml:space="preserve">Los Expedientes </w:t>
       </w:r>
@@ -190,7 +189,7 @@
     <w:p>
       <w:pPr>
         <w:keepNext/>
-        <w:spacing w:before="60" w:after="60"/>
+        <w:spacing w:before="240" w:after="60"/>
         <w:rPr>
           <w:rFonts w:ascii="Book Antiqua" w:hAnsi="Book Antiqua"/>
           <w:b/>
@@ -205,16 +204,7 @@
           <w:bCs/>
           <w:lang w:val="es-AR"/>
         </w:rPr>
-        <w:t>CONSIDERANDO</w:t>
-      </w:r>
-      <w:r>
-        <w:rPr>
-          <w:rFonts w:ascii="Book Antiqua" w:hAnsi="Book Antiqua"/>
-          <w:b/>
-          <w:bCs/>
-          <w:lang w:val="es-AR"/>
-        </w:rPr>
-        <w:t xml:space="preserve">: </w:t>
+        <w:t>CONSIDERANDO:</w:t>
       </w:r>
     </w:p>
     <w:p>
@@ -234,7 +224,87 @@
           <w:bCs/>
           <w:lang w:val="es-AR"/>
         </w:rPr>
-        <w:t>Que mediante el Expediente Nº 317-Y-10 y otros agregados las áreas técnicas y legales del Departamento Ejecutivo Municipal determinan que la fracción que se ofrece en donación pertenece al Padrón Nº 180.212, el que según Asesoria Letrada del Departamento Ejecutivo Municipal se encuentra en el lugar y en pleno uso ya que es la salida pública del resto de las fracciones en posesión;</w:t>
+        <w:t xml:space="preserve"> </w:t>
+      </w:r>
+      <w:r>
+        <w:rPr>
+          <w:rFonts w:ascii="Book Antiqua" w:hAnsi="Book Antiqua"/>
+          <w:bCs/>
+          <w:lang w:val="es-AR"/>
+        </w:rPr>
+        <w:t>Que mediante el Expediente N</w:t>
+      </w:r>
+      <w:r>
+        <w:rPr>
+          <w:rFonts w:ascii="Book Antiqua" w:hAnsi="Book Antiqua"/>
+          <w:bCs/>
+          <w:lang w:val="es-AR"/>
+        </w:rPr>
+        <w:t xml:space="preserve">º </w:t>
+      </w:r>
+      <w:r>
+        <w:rPr>
+          <w:rFonts w:ascii="Book Antiqua" w:hAnsi="Book Antiqua"/>
+          <w:bCs/>
+          <w:lang w:val="es-AR"/>
+        </w:rPr>
+        <w:t>317-Y-10 y otros agregados las áreas técnicas y legales del Departamento Ejecutivo Municipal determinan que la fracción que se ofrece en donación pertenece al Padrón N</w:t>
+      </w:r>
+      <w:r>
+        <w:rPr>
+          <w:rFonts w:ascii="Book Antiqua" w:hAnsi="Book Antiqua"/>
+          <w:bCs/>
+          <w:lang w:val="es-AR"/>
+        </w:rPr>
+        <w:t xml:space="preserve">º </w:t>
+      </w:r>
+      <w:r>
+        <w:rPr>
+          <w:rFonts w:ascii="Book Antiqua" w:hAnsi="Book Antiqua"/>
+          <w:bCs/>
+          <w:lang w:val="es-AR"/>
+        </w:rPr>
+        <w:t>180</w:t>
+      </w:r>
+      <w:r>
+        <w:rPr>
+          <w:rFonts w:ascii="Book Antiqua" w:hAnsi="Book Antiqua"/>
+          <w:bCs/>
+          <w:lang w:val="es-AR"/>
+        </w:rPr>
+        <w:t xml:space="preserve">. </w:t>
+      </w:r>
+      <w:r>
+        <w:rPr>
+          <w:rFonts w:ascii="Book Antiqua" w:hAnsi="Book Antiqua"/>
+          <w:bCs/>
+          <w:lang w:val="es-AR"/>
+        </w:rPr>
+        <w:t>212</w:t>
+      </w:r>
+      <w:r>
+        <w:rPr>
+          <w:rFonts w:ascii="Book Antiqua" w:hAnsi="Book Antiqua"/>
+          <w:bCs/>
+          <w:lang w:val="es-AR"/>
+        </w:rPr>
+        <w:t xml:space="preserve">, </w:t>
+      </w:r>
+      <w:r>
+        <w:rPr>
+          <w:rFonts w:ascii="Book Antiqua" w:hAnsi="Book Antiqua"/>
+          <w:bCs/>
+          <w:lang w:val="es-AR"/>
+        </w:rPr>
+        <w:t>el que según Asesoria Letrada del Departamento Ejecutivo Municipal se encuentra en el lugar y en pleno uso ya que es la salida pública del resto de las fracciones en posesión</w:t>
+      </w:r>
+      <w:r>
+        <w:rPr>
+          <w:rFonts w:ascii="Book Antiqua" w:hAnsi="Book Antiqua"/>
+          <w:bCs/>
+          <w:lang w:val="es-AR"/>
+        </w:rPr>
+        <w:t xml:space="preserve">; </w:t>
       </w:r>
     </w:p>
     <w:p>
@@ -286,7 +356,7 @@
           <w:bCs/>
           <w:lang w:val="es-AR"/>
         </w:rPr>
-        <w:t>;</w:t>
+        <w:t xml:space="preserve">; </w:t>
       </w:r>
     </w:p>
     <w:p>
@@ -394,7 +464,7 @@
           <w:bCs/>
           <w:lang w:val="es-AR"/>
         </w:rPr>
-        <w:t>;</w:t>
+        <w:t xml:space="preserve">; </w:t>
       </w:r>
     </w:p>
     <w:p>
@@ -438,7 +508,15 @@
           <w:bCs/>
           <w:lang w:val="es-AR"/>
         </w:rPr>
-        <w:t>, Artículo</w:t>
+        <w:t xml:space="preserve">, </w:t>
+      </w:r>
+      <w:r>
+        <w:rPr>
+          <w:rFonts w:ascii="Book Antiqua" w:hAnsi="Book Antiqua"/>
+          <w:bCs/>
+          <w:lang w:val="es-AR"/>
+        </w:rPr>
+        <w:t>Artículo</w:t>
       </w:r>
       <w:r>
         <w:rPr>
@@ -510,7 +588,7 @@
           <w:bCs/>
           <w:lang w:val="es-AR"/>
         </w:rPr>
-        <w:t>;</w:t>
+        <w:t xml:space="preserve">; </w:t>
       </w:r>
     </w:p>
     <w:p>
@@ -535,6 +613,773 @@
         </w:rPr>
         <w:t>EL CONCEJO DELIBERANTE SANCIONA CON FUERZA DE ORDENANZA</w:t>
       </w:r>
+      <w:bookmarkStart w:id="0" w:name="_GoBack"/>
+    </w:p>
+    <w:bookmarkEnd w:id="0"/>
+    <w:p>
+      <w:pPr>
+        <w:keepNext/>
+        <w:spacing w:after="180"/>
+        <w:jc w:val="both"/>
+        <w:rPr>
+          <w:rFonts w:ascii="Book Antiqua" w:hAnsi="Book Antiqua"/>
+          <w:lang w:val="es-AR"/>
+        </w:rPr>
+      </w:pPr>
+      <w:r>
+        <w:rPr>
+          <w:rFonts w:ascii="Book Antiqua" w:hAnsi="Book Antiqua"/>
+          <w:bCs/>
+          <w:u w:val="single"/>
+          <w:lang w:val="es-AR"/>
+        </w:rPr>
+        <w:t>ARTÍCULO PRIMERO:</w:t>
+      </w:r>
+      <w:r>
+        <w:rPr>
+          <w:rFonts w:ascii="Book Antiqua" w:hAnsi="Book Antiqua"/>
+          <w:bCs/>
+          <w:lang w:val="es-AR"/>
+        </w:rPr>
+        <w:t xml:space="preserve"> </w:t>
+      </w:r>
+      <w:r>
+        <w:rPr>
+          <w:rFonts w:ascii="Book Antiqua" w:hAnsi="Book Antiqua"/>
+          <w:bCs/>
+          <w:lang w:val="es-AR"/>
+        </w:rPr>
+        <w:t>ACEPTASE la cesión de los derechos posesorios de un lote de terreno que forma parte del Padrón en mayor extensión N</w:t>
+      </w:r>
+      <w:r>
+        <w:rPr>
+          <w:rFonts w:ascii="Book Antiqua" w:hAnsi="Book Antiqua"/>
+          <w:bCs/>
+          <w:lang w:val="es-AR"/>
+        </w:rPr>
+        <w:t xml:space="preserve">º </w:t>
+      </w:r>
+      <w:r>
+        <w:rPr>
+          <w:rFonts w:ascii="Book Antiqua" w:hAnsi="Book Antiqua"/>
+          <w:bCs/>
+          <w:lang w:val="es-AR"/>
+        </w:rPr>
+        <w:t>180</w:t>
+      </w:r>
+      <w:r>
+        <w:rPr>
+          <w:rFonts w:ascii="Book Antiqua" w:hAnsi="Book Antiqua"/>
+          <w:bCs/>
+          <w:lang w:val="es-AR"/>
+        </w:rPr>
+        <w:t xml:space="preserve">. </w:t>
+      </w:r>
+      <w:r>
+        <w:rPr>
+          <w:rFonts w:ascii="Book Antiqua" w:hAnsi="Book Antiqua"/>
+          <w:bCs/>
+          <w:lang w:val="es-AR"/>
+        </w:rPr>
+        <w:t>212</w:t>
+      </w:r>
+      <w:r>
+        <w:rPr>
+          <w:rFonts w:ascii="Book Antiqua" w:hAnsi="Book Antiqua"/>
+          <w:bCs/>
+          <w:lang w:val="es-AR"/>
+        </w:rPr>
+        <w:t xml:space="preserve">, </w:t>
+      </w:r>
+      <w:r>
+        <w:rPr>
+          <w:rFonts w:ascii="Book Antiqua" w:hAnsi="Book Antiqua"/>
+          <w:bCs/>
+          <w:lang w:val="es-AR"/>
+        </w:rPr>
+        <w:t>para la continuación de la calle Diego de Villarroel efectuada por los Sres</w:t>
+      </w:r>
+      <w:r>
+        <w:rPr>
+          <w:rFonts w:ascii="Book Antiqua" w:hAnsi="Book Antiqua"/>
+          <w:bCs/>
+          <w:lang w:val="es-AR"/>
+        </w:rPr>
+        <w:t xml:space="preserve">. </w:t>
+      </w:r>
+      <w:r>
+        <w:rPr>
+          <w:rFonts w:ascii="Book Antiqua" w:hAnsi="Book Antiqua"/>
+          <w:bCs/>
+          <w:lang w:val="es-AR"/>
+        </w:rPr>
+        <w:t>Antonio Soria</w:t>
+      </w:r>
+      <w:r>
+        <w:rPr>
+          <w:rFonts w:ascii="Book Antiqua" w:hAnsi="Book Antiqua"/>
+          <w:bCs/>
+          <w:lang w:val="es-AR"/>
+        </w:rPr>
+        <w:t>, D.N.I.</w:t>
+      </w:r>
+      <w:r>
+        <w:rPr>
+          <w:rFonts w:ascii="Book Antiqua" w:hAnsi="Book Antiqua"/>
+          <w:bCs/>
+          <w:lang w:val="es-AR"/>
+        </w:rPr>
+        <w:t>12</w:t>
+      </w:r>
+      <w:r>
+        <w:rPr>
+          <w:rFonts w:ascii="Book Antiqua" w:hAnsi="Book Antiqua"/>
+          <w:bCs/>
+          <w:lang w:val="es-AR"/>
+        </w:rPr>
+        <w:t xml:space="preserve">. </w:t>
+      </w:r>
+      <w:r>
+        <w:rPr>
+          <w:rFonts w:ascii="Book Antiqua" w:hAnsi="Book Antiqua"/>
+          <w:bCs/>
+          <w:lang w:val="es-AR"/>
+        </w:rPr>
+        <w:t>622</w:t>
+      </w:r>
+      <w:r>
+        <w:rPr>
+          <w:rFonts w:ascii="Book Antiqua" w:hAnsi="Book Antiqua"/>
+          <w:bCs/>
+          <w:lang w:val="es-AR"/>
+        </w:rPr>
+        <w:t xml:space="preserve">. </w:t>
+      </w:r>
+      <w:r>
+        <w:rPr>
+          <w:rFonts w:ascii="Book Antiqua" w:hAnsi="Book Antiqua"/>
+          <w:bCs/>
+          <w:lang w:val="es-AR"/>
+        </w:rPr>
+        <w:t>862</w:t>
+      </w:r>
+      <w:r>
+        <w:rPr>
+          <w:rFonts w:ascii="Book Antiqua" w:hAnsi="Book Antiqua"/>
+          <w:bCs/>
+          <w:lang w:val="es-AR"/>
+        </w:rPr>
+        <w:t xml:space="preserve">, </w:t>
+      </w:r>
+      <w:r>
+        <w:rPr>
+          <w:rFonts w:ascii="Book Antiqua" w:hAnsi="Book Antiqua"/>
+          <w:bCs/>
+          <w:lang w:val="es-AR"/>
+        </w:rPr>
+        <w:t>Liliana Mabel Soria</w:t>
+      </w:r>
+      <w:r>
+        <w:rPr>
+          <w:rFonts w:ascii="Book Antiqua" w:hAnsi="Book Antiqua"/>
+          <w:bCs/>
+          <w:lang w:val="es-AR"/>
+        </w:rPr>
+        <w:t>, D.N.I.</w:t>
+      </w:r>
+      <w:r>
+        <w:rPr>
+          <w:rFonts w:ascii="Book Antiqua" w:hAnsi="Book Antiqua"/>
+          <w:bCs/>
+          <w:lang w:val="es-AR"/>
+        </w:rPr>
+        <w:t>N</w:t>
+      </w:r>
+      <w:r>
+        <w:rPr>
+          <w:rFonts w:ascii="Book Antiqua" w:hAnsi="Book Antiqua"/>
+          <w:bCs/>
+          <w:lang w:val="es-AR"/>
+        </w:rPr>
+        <w:t xml:space="preserve">º </w:t>
+      </w:r>
+      <w:r>
+        <w:rPr>
+          <w:rFonts w:ascii="Book Antiqua" w:hAnsi="Book Antiqua"/>
+          <w:bCs/>
+          <w:lang w:val="es-AR"/>
+        </w:rPr>
+        <w:t>16</w:t>
+      </w:r>
+      <w:r>
+        <w:rPr>
+          <w:rFonts w:ascii="Book Antiqua" w:hAnsi="Book Antiqua"/>
+          <w:bCs/>
+          <w:lang w:val="es-AR"/>
+        </w:rPr>
+        <w:t xml:space="preserve">. </w:t>
+      </w:r>
+      <w:r>
+        <w:rPr>
+          <w:rFonts w:ascii="Book Antiqua" w:hAnsi="Book Antiqua"/>
+          <w:bCs/>
+          <w:lang w:val="es-AR"/>
+        </w:rPr>
+        <w:t>039</w:t>
+      </w:r>
+      <w:r>
+        <w:rPr>
+          <w:rFonts w:ascii="Book Antiqua" w:hAnsi="Book Antiqua"/>
+          <w:bCs/>
+          <w:lang w:val="es-AR"/>
+        </w:rPr>
+        <w:t xml:space="preserve">. </w:t>
+      </w:r>
+      <w:r>
+        <w:rPr>
+          <w:rFonts w:ascii="Book Antiqua" w:hAnsi="Book Antiqua"/>
+          <w:bCs/>
+          <w:lang w:val="es-AR"/>
+        </w:rPr>
+        <w:t>487</w:t>
+      </w:r>
+      <w:r>
+        <w:rPr>
+          <w:rFonts w:ascii="Book Antiqua" w:hAnsi="Book Antiqua"/>
+          <w:bCs/>
+          <w:lang w:val="es-AR"/>
+        </w:rPr>
+        <w:t xml:space="preserve">, </w:t>
+      </w:r>
+      <w:r>
+        <w:rPr>
+          <w:rFonts w:ascii="Book Antiqua" w:hAnsi="Book Antiqua"/>
+          <w:bCs/>
+          <w:lang w:val="es-AR"/>
+        </w:rPr>
+        <w:t xml:space="preserve">Elva Yolanda Soria </w:t>
+      </w:r>
+      <w:r>
+        <w:rPr>
+          <w:rFonts w:ascii="Book Antiqua" w:hAnsi="Book Antiqua"/>
+          <w:bCs/>
+          <w:lang w:val="es-AR"/>
+        </w:rPr>
+        <w:t>D.N.I.</w:t>
+      </w:r>
+      <w:r>
+        <w:rPr>
+          <w:rFonts w:ascii="Book Antiqua" w:hAnsi="Book Antiqua"/>
+          <w:bCs/>
+          <w:lang w:val="es-AR"/>
+        </w:rPr>
+        <w:t>N</w:t>
+      </w:r>
+      <w:r>
+        <w:rPr>
+          <w:rFonts w:ascii="Book Antiqua" w:hAnsi="Book Antiqua"/>
+          <w:bCs/>
+          <w:lang w:val="es-AR"/>
+        </w:rPr>
+        <w:t xml:space="preserve">º </w:t>
+      </w:r>
+      <w:r>
+        <w:rPr>
+          <w:rFonts w:ascii="Book Antiqua" w:hAnsi="Book Antiqua"/>
+          <w:bCs/>
+          <w:lang w:val="es-AR"/>
+        </w:rPr>
+        <w:t>12</w:t>
+      </w:r>
+      <w:r>
+        <w:rPr>
+          <w:rFonts w:ascii="Book Antiqua" w:hAnsi="Book Antiqua"/>
+          <w:bCs/>
+          <w:lang w:val="es-AR"/>
+        </w:rPr>
+        <w:t xml:space="preserve">. </w:t>
+      </w:r>
+      <w:r>
+        <w:rPr>
+          <w:rFonts w:ascii="Book Antiqua" w:hAnsi="Book Antiqua"/>
+          <w:bCs/>
+          <w:lang w:val="es-AR"/>
+        </w:rPr>
+        <w:t>622</w:t>
+      </w:r>
+      <w:r>
+        <w:rPr>
+          <w:rFonts w:ascii="Book Antiqua" w:hAnsi="Book Antiqua"/>
+          <w:bCs/>
+          <w:lang w:val="es-AR"/>
+        </w:rPr>
+        <w:t xml:space="preserve">. </w:t>
+      </w:r>
+      <w:r>
+        <w:rPr>
+          <w:rFonts w:ascii="Book Antiqua" w:hAnsi="Book Antiqua"/>
+          <w:bCs/>
+          <w:lang w:val="es-AR"/>
+        </w:rPr>
+        <w:t>716</w:t>
+      </w:r>
+      <w:r>
+        <w:rPr>
+          <w:rFonts w:ascii="Book Antiqua" w:hAnsi="Book Antiqua"/>
+          <w:bCs/>
+          <w:lang w:val="es-AR"/>
+        </w:rPr>
+        <w:t xml:space="preserve">, </w:t>
+      </w:r>
+      <w:r>
+        <w:rPr>
+          <w:rFonts w:ascii="Book Antiqua" w:hAnsi="Book Antiqua"/>
+          <w:bCs/>
+          <w:lang w:val="es-AR"/>
+        </w:rPr>
+        <w:t xml:space="preserve">Elva Agustina Villarrubia </w:t>
+      </w:r>
+      <w:r>
+        <w:rPr>
+          <w:rFonts w:ascii="Book Antiqua" w:hAnsi="Book Antiqua"/>
+          <w:bCs/>
+          <w:lang w:val="es-AR"/>
+        </w:rPr>
+        <w:t>D.N.I.</w:t>
+      </w:r>
+      <w:r>
+        <w:rPr>
+          <w:rFonts w:ascii="Book Antiqua" w:hAnsi="Book Antiqua"/>
+          <w:bCs/>
+          <w:lang w:val="es-AR"/>
+        </w:rPr>
+        <w:t>N</w:t>
+      </w:r>
+      <w:r>
+        <w:rPr>
+          <w:rFonts w:ascii="Book Antiqua" w:hAnsi="Book Antiqua"/>
+          <w:bCs/>
+          <w:lang w:val="es-AR"/>
+        </w:rPr>
+        <w:t xml:space="preserve">º </w:t>
+      </w:r>
+      <w:r>
+        <w:rPr>
+          <w:rFonts w:ascii="Book Antiqua" w:hAnsi="Book Antiqua"/>
+          <w:bCs/>
+          <w:lang w:val="es-AR"/>
+        </w:rPr>
+        <w:t>12</w:t>
+      </w:r>
+      <w:r>
+        <w:rPr>
+          <w:rFonts w:ascii="Book Antiqua" w:hAnsi="Book Antiqua"/>
+          <w:bCs/>
+          <w:lang w:val="es-AR"/>
+        </w:rPr>
+        <w:t xml:space="preserve">. </w:t>
+      </w:r>
+      <w:r>
+        <w:rPr>
+          <w:rFonts w:ascii="Book Antiqua" w:hAnsi="Book Antiqua"/>
+          <w:bCs/>
+          <w:lang w:val="es-AR"/>
+        </w:rPr>
+        <w:t>799</w:t>
+      </w:r>
+      <w:r>
+        <w:rPr>
+          <w:rFonts w:ascii="Book Antiqua" w:hAnsi="Book Antiqua"/>
+          <w:bCs/>
+          <w:lang w:val="es-AR"/>
+        </w:rPr>
+        <w:t xml:space="preserve">. </w:t>
+      </w:r>
+      <w:r>
+        <w:rPr>
+          <w:rFonts w:ascii="Book Antiqua" w:hAnsi="Book Antiqua"/>
+          <w:bCs/>
+          <w:lang w:val="es-AR"/>
+        </w:rPr>
+        <w:t xml:space="preserve">299 y María Eugenia Soria </w:t>
+      </w:r>
+      <w:r>
+        <w:rPr>
+          <w:rFonts w:ascii="Book Antiqua" w:hAnsi="Book Antiqua"/>
+          <w:bCs/>
+          <w:lang w:val="es-AR"/>
+        </w:rPr>
+        <w:t>D.N.I.</w:t>
+      </w:r>
+      <w:r>
+        <w:rPr>
+          <w:rFonts w:ascii="Book Antiqua" w:hAnsi="Book Antiqua"/>
+          <w:bCs/>
+          <w:lang w:val="es-AR"/>
+        </w:rPr>
+        <w:t>N</w:t>
+      </w:r>
+      <w:r>
+        <w:rPr>
+          <w:rFonts w:ascii="Book Antiqua" w:hAnsi="Book Antiqua"/>
+          <w:bCs/>
+          <w:lang w:val="es-AR"/>
+        </w:rPr>
+        <w:t xml:space="preserve">º </w:t>
+      </w:r>
+      <w:r>
+        <w:rPr>
+          <w:rFonts w:ascii="Book Antiqua" w:hAnsi="Book Antiqua"/>
+          <w:bCs/>
+          <w:lang w:val="es-AR"/>
+        </w:rPr>
+        <w:t>11</w:t>
+      </w:r>
+      <w:r>
+        <w:rPr>
+          <w:rFonts w:ascii="Book Antiqua" w:hAnsi="Book Antiqua"/>
+          <w:bCs/>
+          <w:lang w:val="es-AR"/>
+        </w:rPr>
+        <w:t xml:space="preserve">. </w:t>
+      </w:r>
+      <w:r>
+        <w:rPr>
+          <w:rFonts w:ascii="Book Antiqua" w:hAnsi="Book Antiqua"/>
+          <w:bCs/>
+          <w:lang w:val="es-AR"/>
+        </w:rPr>
+        <w:t>116</w:t>
+      </w:r>
+      <w:r>
+        <w:rPr>
+          <w:rFonts w:ascii="Book Antiqua" w:hAnsi="Book Antiqua"/>
+          <w:bCs/>
+          <w:lang w:val="es-AR"/>
+        </w:rPr>
+        <w:t xml:space="preserve">. </w:t>
+      </w:r>
+      <w:r>
+        <w:rPr>
+          <w:rFonts w:ascii="Book Antiqua" w:hAnsi="Book Antiqua"/>
+          <w:bCs/>
+          <w:lang w:val="es-AR"/>
+        </w:rPr>
+        <w:t>511</w:t>
+      </w:r>
+      <w:r>
+        <w:rPr>
+          <w:rFonts w:ascii="Book Antiqua" w:hAnsi="Book Antiqua"/>
+          <w:bCs/>
+          <w:lang w:val="es-AR"/>
+        </w:rPr>
+        <w:t xml:space="preserve">, </w:t>
+      </w:r>
+      <w:r>
+        <w:rPr>
+          <w:rFonts w:ascii="Book Antiqua" w:hAnsi="Book Antiqua"/>
+          <w:bCs/>
+          <w:lang w:val="es-AR"/>
+        </w:rPr>
+        <w:t>para que sus actuales accesos a sus domicilios se transforme en una calle pública</w:t>
+      </w:r>
+      <w:r>
+        <w:rPr>
+          <w:rFonts w:ascii="Book Antiqua" w:hAnsi="Book Antiqua"/>
+          <w:bCs/>
+          <w:lang w:val="es-AR"/>
+        </w:rPr>
+        <w:t xml:space="preserve">, </w:t>
+      </w:r>
+      <w:r>
+        <w:rPr>
+          <w:rFonts w:ascii="Book Antiqua" w:hAnsi="Book Antiqua"/>
+          <w:bCs/>
+          <w:lang w:val="es-AR"/>
+        </w:rPr>
+        <w:t>cuyas medidas lineales y superficiales se establecen en el Plano de Mensura para prescripción Adquisitiva</w:t>
+      </w:r>
+      <w:r>
+        <w:rPr>
+          <w:rFonts w:ascii="Book Antiqua" w:hAnsi="Book Antiqua"/>
+          <w:bCs/>
+          <w:lang w:val="es-AR"/>
+        </w:rPr>
+        <w:t xml:space="preserve">, </w:t>
+      </w:r>
+      <w:r>
+        <w:rPr>
+          <w:rFonts w:ascii="Book Antiqua" w:hAnsi="Book Antiqua"/>
+          <w:bCs/>
+          <w:lang w:val="es-AR"/>
+        </w:rPr>
+        <w:t>visado por la Municipalidad de Yerba Buena mediante Expediente N</w:t>
+      </w:r>
+      <w:r>
+        <w:rPr>
+          <w:rFonts w:ascii="Book Antiqua" w:hAnsi="Book Antiqua"/>
+          <w:bCs/>
+          <w:lang w:val="es-AR"/>
+        </w:rPr>
+        <w:t xml:space="preserve">º </w:t>
+      </w:r>
+      <w:r>
+        <w:rPr>
+          <w:rFonts w:ascii="Book Antiqua" w:hAnsi="Book Antiqua"/>
+          <w:bCs/>
+          <w:lang w:val="es-AR"/>
+        </w:rPr>
+        <w:t>14091-S-08 y por la Dirección General de Catastro Expediente N</w:t>
+      </w:r>
+      <w:r>
+        <w:rPr>
+          <w:rFonts w:ascii="Book Antiqua" w:hAnsi="Book Antiqua"/>
+          <w:bCs/>
+          <w:lang w:val="es-AR"/>
+        </w:rPr>
+        <w:t xml:space="preserve">º </w:t>
+      </w:r>
+      <w:r>
+        <w:rPr>
+          <w:rFonts w:ascii="Book Antiqua" w:hAnsi="Book Antiqua"/>
+          <w:bCs/>
+          <w:lang w:val="es-AR"/>
+        </w:rPr>
+        <w:t>33893-S-08</w:t>
+      </w:r>
+      <w:r>
+        <w:rPr>
+          <w:rFonts w:ascii="Book Antiqua" w:hAnsi="Book Antiqua"/>
+          <w:bCs/>
+          <w:lang w:val="es-AR"/>
+        </w:rPr>
+        <w:t xml:space="preserve">, </w:t>
+      </w:r>
+      <w:r>
+        <w:rPr>
+          <w:rFonts w:ascii="Book Antiqua" w:hAnsi="Book Antiqua"/>
+          <w:bCs/>
+          <w:lang w:val="es-AR"/>
+        </w:rPr>
+        <w:t>según el siguiente detalles</w:t>
+      </w:r>
+      <w:r>
+        <w:rPr>
+          <w:rFonts w:ascii="Book Antiqua" w:hAnsi="Book Antiqua"/>
+          <w:bCs/>
+          <w:lang w:val="es-AR"/>
+        </w:rPr>
+        <w:t xml:space="preserve">: </w:t>
+      </w:r>
+      <w:r>
+        <w:rPr>
+          <w:rFonts w:ascii="Book Antiqua" w:hAnsi="Book Antiqua"/>
+          <w:bCs/>
+          <w:lang w:val="es-AR"/>
+        </w:rPr>
+        <w:t>5</w:t>
+      </w:r>
+      <w:r>
+        <w:rPr>
+          <w:rFonts w:ascii="Book Antiqua" w:hAnsi="Book Antiqua"/>
+          <w:bCs/>
+          <w:lang w:val="es-AR"/>
+        </w:rPr>
+        <w:t xml:space="preserve">, </w:t>
+      </w:r>
+      <w:r>
+        <w:rPr>
+          <w:rFonts w:ascii="Book Antiqua" w:hAnsi="Book Antiqua"/>
+          <w:bCs/>
+          <w:lang w:val="es-AR"/>
+        </w:rPr>
+        <w:t>57mts de ancho</w:t>
+      </w:r>
+      <w:r>
+        <w:rPr>
+          <w:rFonts w:ascii="Book Antiqua" w:hAnsi="Book Antiqua"/>
+          <w:bCs/>
+          <w:lang w:val="es-AR"/>
+        </w:rPr>
+        <w:t xml:space="preserve">, </w:t>
+      </w:r>
+      <w:r>
+        <w:rPr>
+          <w:rFonts w:ascii="Book Antiqua" w:hAnsi="Book Antiqua"/>
+          <w:bCs/>
+          <w:lang w:val="es-AR"/>
+        </w:rPr>
+        <w:t>lado 1-5 por 2</w:t>
+      </w:r>
+      <w:r>
+        <w:rPr>
+          <w:rFonts w:ascii="Book Antiqua" w:hAnsi="Book Antiqua"/>
+          <w:bCs/>
+          <w:lang w:val="es-AR"/>
+        </w:rPr>
+        <w:t xml:space="preserve">, </w:t>
+      </w:r>
+      <w:r>
+        <w:rPr>
+          <w:rFonts w:ascii="Book Antiqua" w:hAnsi="Book Antiqua"/>
+          <w:bCs/>
+          <w:lang w:val="es-AR"/>
+        </w:rPr>
+        <w:t>38mts lado 1-2</w:t>
+      </w:r>
+      <w:r>
+        <w:rPr>
+          <w:rFonts w:ascii="Book Antiqua" w:hAnsi="Book Antiqua"/>
+          <w:bCs/>
+          <w:lang w:val="es-AR"/>
+        </w:rPr>
+        <w:t xml:space="preserve">. </w:t>
+      </w:r>
+      <w:r>
+        <w:rPr>
+          <w:rFonts w:ascii="Book Antiqua" w:hAnsi="Book Antiqua"/>
+          <w:bCs/>
+          <w:lang w:val="es-AR"/>
+        </w:rPr>
+        <w:t>mas 22</w:t>
+      </w:r>
+      <w:r>
+        <w:rPr>
+          <w:rFonts w:ascii="Book Antiqua" w:hAnsi="Book Antiqua"/>
+          <w:bCs/>
+          <w:lang w:val="es-AR"/>
+        </w:rPr>
+        <w:t xml:space="preserve">, </w:t>
+      </w:r>
+      <w:r>
+        <w:rPr>
+          <w:rFonts w:ascii="Book Antiqua" w:hAnsi="Book Antiqua"/>
+          <w:bCs/>
+          <w:lang w:val="es-AR"/>
+        </w:rPr>
+        <w:t>17mts lado 2-3 al Sur</w:t>
+      </w:r>
+      <w:r>
+        <w:rPr>
+          <w:rFonts w:ascii="Book Antiqua" w:hAnsi="Book Antiqua"/>
+          <w:bCs/>
+          <w:lang w:val="es-AR"/>
+        </w:rPr>
+        <w:t xml:space="preserve">, </w:t>
+      </w:r>
+      <w:r>
+        <w:rPr>
+          <w:rFonts w:ascii="Book Antiqua" w:hAnsi="Book Antiqua"/>
+          <w:bCs/>
+          <w:lang w:val="es-AR"/>
+        </w:rPr>
+        <w:t>22</w:t>
+      </w:r>
+      <w:r>
+        <w:rPr>
+          <w:rFonts w:ascii="Book Antiqua" w:hAnsi="Book Antiqua"/>
+          <w:bCs/>
+          <w:lang w:val="es-AR"/>
+        </w:rPr>
+        <w:t xml:space="preserve">, </w:t>
+      </w:r>
+      <w:r>
+        <w:rPr>
+          <w:rFonts w:ascii="Book Antiqua" w:hAnsi="Book Antiqua"/>
+          <w:bCs/>
+          <w:lang w:val="es-AR"/>
+        </w:rPr>
+        <w:t>58mts lado 4-5 al Norte y 6</w:t>
+      </w:r>
+      <w:r>
+        <w:rPr>
+          <w:rFonts w:ascii="Book Antiqua" w:hAnsi="Book Antiqua"/>
+          <w:bCs/>
+          <w:lang w:val="es-AR"/>
+        </w:rPr>
+        <w:t xml:space="preserve">, </w:t>
+      </w:r>
+      <w:r>
+        <w:rPr>
+          <w:rFonts w:ascii="Book Antiqua" w:hAnsi="Book Antiqua"/>
+          <w:bCs/>
+          <w:lang w:val="es-AR"/>
+        </w:rPr>
+        <w:t>80mts al Oeste</w:t>
+      </w:r>
+      <w:r>
+        <w:rPr>
+          <w:rFonts w:ascii="Book Antiqua" w:hAnsi="Book Antiqua"/>
+          <w:bCs/>
+          <w:lang w:val="es-AR"/>
+        </w:rPr>
+        <w:t xml:space="preserve">, </w:t>
+      </w:r>
+      <w:r>
+        <w:rPr>
+          <w:rFonts w:ascii="Book Antiqua" w:hAnsi="Book Antiqua"/>
+          <w:bCs/>
+          <w:lang w:val="es-AR"/>
+        </w:rPr>
+        <w:t>con un total de 145</w:t>
+      </w:r>
+      <w:r>
+        <w:rPr>
+          <w:rFonts w:ascii="Book Antiqua" w:hAnsi="Book Antiqua"/>
+          <w:bCs/>
+          <w:lang w:val="es-AR"/>
+        </w:rPr>
+        <w:t xml:space="preserve">, </w:t>
+      </w:r>
+      <w:r>
+        <w:rPr>
+          <w:rFonts w:ascii="Book Antiqua" w:hAnsi="Book Antiqua"/>
+          <w:bCs/>
+          <w:lang w:val="es-AR"/>
+        </w:rPr>
+        <w:t>16mts</w:t>
+      </w:r>
+      <w:r>
+        <w:rPr>
+          <w:rFonts w:ascii="Book Antiqua" w:hAnsi="Book Antiqua"/>
+          <w:bCs/>
+          <w:vertAlign w:val="superscript"/>
+          <w:lang w:val="es-AR"/>
+        </w:rPr>
+        <w:t>2</w:t>
+      </w:r>
+      <w:r>
+        <w:rPr>
+          <w:rFonts w:ascii="Book Antiqua" w:hAnsi="Book Antiqua"/>
+          <w:bCs/>
+          <w:lang w:val="es-AR"/>
+        </w:rPr>
+        <w:t xml:space="preserve"> de superficie</w:t>
+      </w:r>
+      <w:r>
+        <w:rPr>
+          <w:rFonts w:ascii="Book Antiqua" w:hAnsi="Book Antiqua"/>
+          <w:bCs/>
+          <w:lang w:val="es-AR"/>
+        </w:rPr>
+        <w:t xml:space="preserve">, </w:t>
+      </w:r>
+      <w:r>
+        <w:rPr>
+          <w:rFonts w:ascii="Book Antiqua" w:hAnsi="Book Antiqua"/>
+          <w:bCs/>
+          <w:lang w:val="es-AR"/>
+        </w:rPr>
+        <w:t>con el cargo del que el Departamento Ejecutivo Municipal realice la construcción del cordón cuneta y el correspondiente alumbrado público</w:t>
+      </w:r>
+      <w:r>
+        <w:rPr>
+          <w:rFonts w:ascii="Book Antiqua" w:hAnsi="Book Antiqua"/>
+          <w:bCs/>
+          <w:lang w:val="es-AR"/>
+        </w:rPr>
+        <w:t xml:space="preserve">; </w:t>
+      </w:r>
     </w:p>
     <w:p>
       <w:pPr>
@@ -553,68 +1398,7 @@
           <w:u w:val="single"/>
           <w:lang w:val="es-AR"/>
         </w:rPr>
-        <w:t>ARTÍCULO PRIMERO</w:t>
-      </w:r>
-      <w:r>
-        <w:rPr>
-          <w:rFonts w:ascii="Book Antiqua" w:hAnsi="Book Antiqua"/>
-          <w:bCs/>
-          <w:lang w:val="es-AR"/>
-        </w:rPr>
-        <w:t>:</w:t>
-      </w:r>
-      <w:r>
-        <w:rPr>
-          <w:rFonts w:ascii="Book Antiqua" w:hAnsi="Book Antiqua"/>
-          <w:bCs/>
-          <w:lang w:val="es-AR"/>
-        </w:rPr>
-        <w:t xml:space="preserve"> ACEPTASE la cesión de los derechos posesorios de un lote de terreno que forma parte del Padrón en mayor extensión Nº 180.212, para la continuación de la calle Diego de Villarroel efectuada por los Sres. Antonio Soria, D.N.I.12.622.862, Liliana Mabel Soria, D.N.I.Nº 16.039.487, Elva Yolanda Soria D.N.I.Nº 12.622.716, Elva Agustina Villarrubia D.N.I.Nº 12.799.299 y María Eugenia Soria D.N.I.Nº 11.116.511, para que sus actuales accesos a sus domicilios se transforme en una calle pública, cuyas medidas lineales y superficiales se establecen en el Plano de Mensura para prescripción Adquisitiva, visado por la Municipalidad de Yerba Buena mediante Expediente Nº 14091-S-08 y por la Dirección General de Catastro Expediente Nº 33893-S-08, según el siguiente detalles: 5,57mts de ancho, lado 1-5 por 2,38mts lado 1-2. mas 22,17mts lado 2-3 al Sur, 22,58mts lado 4-5 al Norte y 6,80mts al Oeste, con un total de 145,16mts</w:t>
-      </w:r>
-      <w:r>
-        <w:rPr>
-          <w:rFonts w:ascii="Book Antiqua" w:hAnsi="Book Antiqua"/>
-          <w:bCs/>
-          <w:vertAlign w:val="superscript"/>
-          <w:lang w:val="es-AR"/>
-        </w:rPr>
-        <w:t>2</w:t>
-      </w:r>
-      <w:r>
-        <w:rPr>
-          <w:rFonts w:ascii="Book Antiqua" w:hAnsi="Book Antiqua"/>
-          <w:bCs/>
-          <w:lang w:val="es-AR"/>
-        </w:rPr>
-        <w:t xml:space="preserve"> de superficie, con el cargo del que el Departamento Ejecutivo Municipal realice la construcción del cordón cuneta y el correspondiente alumbrado público;</w:t>
-      </w:r>
-    </w:p>
-    <w:p>
-      <w:pPr>
-        <w:keepNext/>
-        <w:spacing w:after="180"/>
-        <w:jc w:val="both"/>
-        <w:rPr>
-          <w:rFonts w:ascii="Book Antiqua" w:hAnsi="Book Antiqua"/>
-          <w:lang w:val="es-AR"/>
-        </w:rPr>
-      </w:pPr>
-      <w:r>
-        <w:rPr>
-          <w:rFonts w:ascii="Book Antiqua" w:hAnsi="Book Antiqua"/>
-          <w:bCs/>
-          <w:u w:val="single"/>
-          <w:lang w:val="es-AR"/>
-        </w:rPr>
-        <w:t>ARTÍCULO SEGUNDO</w:t>
-      </w:r>
-      <w:r>
-        <w:rPr>
-          <w:rFonts w:ascii="Book Antiqua" w:hAnsi="Book Antiqua"/>
-          <w:bCs/>
-          <w:lang w:val="es-AR"/>
-        </w:rPr>
-        <w:t>:</w:t>
+        <w:t>ARTÍCULO SEGUNDO:</w:t>
       </w:r>
       <w:r>
         <w:rPr>
@@ -654,14 +1438,7 @@
           <w:bCs/>
           <w:lang w:val="es-AR"/>
         </w:rPr>
-        <w:t>.</w:t>
-      </w:r>
-      <w:r>
-        <w:rPr>
-          <w:rFonts w:ascii="Book Antiqua" w:hAnsi="Book Antiqua"/>
-          <w:lang w:val="es-AR"/>
-        </w:rPr>
-        <w:t xml:space="preserve"> </w:t>
+        <w:t xml:space="preserve">. </w:t>
       </w:r>
     </w:p>
     <w:sectPr>
@@ -677,7 +1454,7 @@
 </file>
 
 <file path=word/endnotes.xml><?xml version="1.0" encoding="utf-8"?>
-<w:endnotes xmlns:ve="http://schemas.openxmlformats.org/markup-compatibility/2006" xmlns:o="urn:schemas-microsoft-com:office:office" xmlns:r="http://schemas.openxmlformats.org/officeDocument/2006/relationships" xmlns:m="http://schemas.openxmlformats.org/officeDocument/2006/math" xmlns:v="urn:schemas-microsoft-com:vml" xmlns:wp="http://schemas.openxmlformats.org/drawingml/2006/wordprocessingDrawing" xmlns:w10="urn:schemas-microsoft-com:office:word" xmlns:w="http://schemas.openxmlformats.org/wordprocessingml/2006/main" xmlns:wne="http://schemas.microsoft.com/office/word/2006/wordml">
+<w:endnotes xmlns:wpc="http://schemas.microsoft.com/office/word/2010/wordprocessingCanvas" xmlns:cx="http://schemas.microsoft.com/office/drawing/2014/chartex" xmlns:mc="http://schemas.openxmlformats.org/markup-compatibility/2006" xmlns:o="urn:schemas-microsoft-com:office:office" xmlns:r="http://schemas.openxmlformats.org/officeDocument/2006/relationships" xmlns:m="http://schemas.openxmlformats.org/officeDocument/2006/math" xmlns:v="urn:schemas-microsoft-com:vml" xmlns:wp14="http://schemas.microsoft.com/office/word/2010/wordprocessingDrawing" xmlns:wp="http://schemas.openxmlformats.org/drawingml/2006/wordprocessingDrawing" xmlns:w10="urn:schemas-microsoft-com:office:word" xmlns:w="http://schemas.openxmlformats.org/wordprocessingml/2006/main" xmlns:w14="http://schemas.microsoft.com/office/word/2010/wordml" xmlns:w15="http://schemas.microsoft.com/office/word/2012/wordml" xmlns:w16se="http://schemas.microsoft.com/office/word/2015/wordml/symex" xmlns:wpg="http://schemas.microsoft.com/office/word/2010/wordprocessingGroup" xmlns:wpi="http://schemas.microsoft.com/office/word/2010/wordprocessingInk" xmlns:wne="http://schemas.microsoft.com/office/word/2006/wordml" xmlns:wps="http://schemas.microsoft.com/office/word/2010/wordprocessingShape" mc:Ignorable="w14 w15 w16se wp14">
   <w:endnote w:type="separator" w:id="-1">
     <w:p>
       <w:r>
@@ -696,7 +1473,7 @@
 </file>
 
 <file path=word/footer1.xml><?xml version="1.0" encoding="utf-8"?>
-<w:ftr xmlns:ve="http://schemas.openxmlformats.org/markup-compatibility/2006" xmlns:o="urn:schemas-microsoft-com:office:office" xmlns:r="http://schemas.openxmlformats.org/officeDocument/2006/relationships" xmlns:m="http://schemas.openxmlformats.org/officeDocument/2006/math" xmlns:v="urn:schemas-microsoft-com:vml" xmlns:wp="http://schemas.openxmlformats.org/drawingml/2006/wordprocessingDrawing" xmlns:w10="urn:schemas-microsoft-com:office:word" xmlns:w="http://schemas.openxmlformats.org/wordprocessingml/2006/main" xmlns:wne="http://schemas.microsoft.com/office/word/2006/wordml">
+<w:ftr xmlns:wpc="http://schemas.microsoft.com/office/word/2010/wordprocessingCanvas" xmlns:cx="http://schemas.microsoft.com/office/drawing/2014/chartex" xmlns:mc="http://schemas.openxmlformats.org/markup-compatibility/2006" xmlns:o="urn:schemas-microsoft-com:office:office" xmlns:r="http://schemas.openxmlformats.org/officeDocument/2006/relationships" xmlns:m="http://schemas.openxmlformats.org/officeDocument/2006/math" xmlns:v="urn:schemas-microsoft-com:vml" xmlns:wp14="http://schemas.microsoft.com/office/word/2010/wordprocessingDrawing" xmlns:wp="http://schemas.openxmlformats.org/drawingml/2006/wordprocessingDrawing" xmlns:w10="urn:schemas-microsoft-com:office:word" xmlns:w="http://schemas.openxmlformats.org/wordprocessingml/2006/main" xmlns:w14="http://schemas.microsoft.com/office/word/2010/wordml" xmlns:w15="http://schemas.microsoft.com/office/word/2012/wordml" xmlns:w16se="http://schemas.microsoft.com/office/word/2015/wordml/symex" xmlns:wpg="http://schemas.microsoft.com/office/word/2010/wordprocessingGroup" xmlns:wpi="http://schemas.microsoft.com/office/word/2010/wordprocessingInk" xmlns:wne="http://schemas.microsoft.com/office/word/2006/wordml" xmlns:wps="http://schemas.microsoft.com/office/word/2010/wordprocessingShape" mc:Ignorable="w14 w15 w16se wp14">
   <w:p>
     <w:pPr>
       <w:pStyle w:val="Piedepgina"/>
@@ -711,7 +1488,7 @@
 </file>
 
 <file path=word/footnotes.xml><?xml version="1.0" encoding="utf-8"?>
-<w:footnotes xmlns:ve="http://schemas.openxmlformats.org/markup-compatibility/2006" xmlns:o="urn:schemas-microsoft-com:office:office" xmlns:r="http://schemas.openxmlformats.org/officeDocument/2006/relationships" xmlns:m="http://schemas.openxmlformats.org/officeDocument/2006/math" xmlns:v="urn:schemas-microsoft-com:vml" xmlns:wp="http://schemas.openxmlformats.org/drawingml/2006/wordprocessingDrawing" xmlns:w10="urn:schemas-microsoft-com:office:word" xmlns:w="http://schemas.openxmlformats.org/wordprocessingml/2006/main" xmlns:wne="http://schemas.microsoft.com/office/word/2006/wordml">
+<w:footnotes xmlns:wpc="http://schemas.microsoft.com/office/word/2010/wordprocessingCanvas" xmlns:cx="http://schemas.microsoft.com/office/drawing/2014/chartex" xmlns:mc="http://schemas.openxmlformats.org/markup-compatibility/2006" xmlns:o="urn:schemas-microsoft-com:office:office" xmlns:r="http://schemas.openxmlformats.org/officeDocument/2006/relationships" xmlns:m="http://schemas.openxmlformats.org/officeDocument/2006/math" xmlns:v="urn:schemas-microsoft-com:vml" xmlns:wp14="http://schemas.microsoft.com/office/word/2010/wordprocessingDrawing" xmlns:wp="http://schemas.openxmlformats.org/drawingml/2006/wordprocessingDrawing" xmlns:w10="urn:schemas-microsoft-com:office:word" xmlns:w="http://schemas.openxmlformats.org/wordprocessingml/2006/main" xmlns:w14="http://schemas.microsoft.com/office/word/2010/wordml" xmlns:w15="http://schemas.microsoft.com/office/word/2012/wordml" xmlns:w16se="http://schemas.microsoft.com/office/word/2015/wordml/symex" xmlns:wpg="http://schemas.microsoft.com/office/word/2010/wordprocessingGroup" xmlns:wpi="http://schemas.microsoft.com/office/word/2010/wordprocessingInk" xmlns:wne="http://schemas.microsoft.com/office/word/2006/wordml" xmlns:wps="http://schemas.microsoft.com/office/word/2010/wordprocessingShape" mc:Ignorable="w14 w15 w16se wp14">
   <w:footnote w:type="separator" w:id="-1">
     <w:p>
       <w:r>
@@ -730,7 +1507,7 @@
 </file>
 
 <file path=word/styles.xml><?xml version="1.0" encoding="utf-8"?>
-<w:styles xmlns:r="http://schemas.openxmlformats.org/officeDocument/2006/relationships" xmlns:w="http://schemas.openxmlformats.org/wordprocessingml/2006/main">
+<w:styles xmlns:mc="http://schemas.openxmlformats.org/markup-compatibility/2006" xmlns:r="http://schemas.openxmlformats.org/officeDocument/2006/relationships" xmlns:w="http://schemas.openxmlformats.org/wordprocessingml/2006/main" xmlns:w14="http://schemas.microsoft.com/office/word/2010/wordml" xmlns:w15="http://schemas.microsoft.com/office/word/2012/wordml" xmlns:w16se="http://schemas.microsoft.com/office/word/2015/wordml/symex" mc:Ignorable="w14 w15 w16se">
   <w:docDefaults>
     <w:rPrDefault>
       <w:rPr>
@@ -740,7 +1517,7 @@
     </w:rPrDefault>
     <w:pPrDefault/>
   </w:docDefaults>
-  <w:latentStyles w:defLockedState="0" w:defUIPriority="0" w:defSemiHidden="0" w:defUnhideWhenUsed="0" w:defQFormat="0" w:count="267">
+  <w:latentStyles w:defLockedState="0" w:defUIPriority="0" w:defSemiHidden="0" w:defUnhideWhenUsed="0" w:defQFormat="0" w:count="371">
     <w:lsdException w:name="Normal" w:qFormat="1"/>
     <w:lsdException w:name="heading 1" w:qFormat="1"/>
     <w:lsdException w:name="heading 2" w:qFormat="1"/>
@@ -751,11 +1528,145 @@
     <w:lsdException w:name="heading 7" w:semiHidden="1" w:unhideWhenUsed="1" w:qFormat="1"/>
     <w:lsdException w:name="heading 8" w:semiHidden="1" w:unhideWhenUsed="1" w:qFormat="1"/>
     <w:lsdException w:name="heading 9" w:semiHidden="1" w:unhideWhenUsed="1" w:qFormat="1"/>
+    <w:lsdException w:name="index 1" w:semiHidden="1" w:unhideWhenUsed="1"/>
+    <w:lsdException w:name="index 2" w:semiHidden="1" w:unhideWhenUsed="1"/>
+    <w:lsdException w:name="index 3" w:semiHidden="1" w:unhideWhenUsed="1"/>
+    <w:lsdException w:name="index 4" w:semiHidden="1" w:unhideWhenUsed="1"/>
+    <w:lsdException w:name="index 5" w:semiHidden="1" w:unhideWhenUsed="1"/>
+    <w:lsdException w:name="index 6" w:semiHidden="1" w:unhideWhenUsed="1"/>
+    <w:lsdException w:name="index 7" w:semiHidden="1" w:unhideWhenUsed="1"/>
+    <w:lsdException w:name="index 8" w:semiHidden="1" w:unhideWhenUsed="1"/>
+    <w:lsdException w:name="index 9" w:semiHidden="1" w:unhideWhenUsed="1"/>
+    <w:lsdException w:name="toc 1" w:semiHidden="1" w:unhideWhenUsed="1"/>
+    <w:lsdException w:name="toc 2" w:semiHidden="1" w:unhideWhenUsed="1"/>
+    <w:lsdException w:name="toc 3" w:semiHidden="1" w:unhideWhenUsed="1"/>
+    <w:lsdException w:name="toc 4" w:semiHidden="1" w:unhideWhenUsed="1"/>
+    <w:lsdException w:name="toc 5" w:semiHidden="1" w:unhideWhenUsed="1"/>
+    <w:lsdException w:name="toc 6" w:semiHidden="1" w:unhideWhenUsed="1"/>
+    <w:lsdException w:name="toc 7" w:semiHidden="1" w:unhideWhenUsed="1"/>
+    <w:lsdException w:name="toc 8" w:semiHidden="1" w:unhideWhenUsed="1"/>
+    <w:lsdException w:name="toc 9" w:semiHidden="1" w:unhideWhenUsed="1"/>
+    <w:lsdException w:name="Normal Indent" w:semiHidden="1" w:unhideWhenUsed="1"/>
+    <w:lsdException w:name="footnote text" w:semiHidden="1" w:unhideWhenUsed="1"/>
+    <w:lsdException w:name="annotation text" w:semiHidden="1" w:unhideWhenUsed="1"/>
+    <w:lsdException w:name="header" w:semiHidden="1" w:unhideWhenUsed="1"/>
+    <w:lsdException w:name="footer" w:semiHidden="1" w:unhideWhenUsed="1"/>
+    <w:lsdException w:name="index heading" w:semiHidden="1" w:unhideWhenUsed="1"/>
     <w:lsdException w:name="caption" w:semiHidden="1" w:unhideWhenUsed="1" w:qFormat="1"/>
+    <w:lsdException w:name="table of figures" w:semiHidden="1" w:unhideWhenUsed="1"/>
+    <w:lsdException w:name="envelope address" w:semiHidden="1" w:unhideWhenUsed="1"/>
+    <w:lsdException w:name="envelope return" w:semiHidden="1" w:unhideWhenUsed="1"/>
+    <w:lsdException w:name="footnote reference" w:semiHidden="1" w:unhideWhenUsed="1"/>
+    <w:lsdException w:name="annotation reference" w:semiHidden="1" w:unhideWhenUsed="1"/>
+    <w:lsdException w:name="line number" w:semiHidden="1" w:unhideWhenUsed="1"/>
+    <w:lsdException w:name="page number" w:semiHidden="1" w:unhideWhenUsed="1"/>
+    <w:lsdException w:name="endnote reference" w:semiHidden="1" w:unhideWhenUsed="1"/>
+    <w:lsdException w:name="endnote text" w:semiHidden="1" w:unhideWhenUsed="1"/>
+    <w:lsdException w:name="table of authorities" w:semiHidden="1" w:unhideWhenUsed="1"/>
+    <w:lsdException w:name="macro" w:semiHidden="1" w:unhideWhenUsed="1"/>
+    <w:lsdException w:name="toa heading" w:semiHidden="1" w:unhideWhenUsed="1"/>
+    <w:lsdException w:name="List" w:semiHidden="1" w:unhideWhenUsed="1"/>
+    <w:lsdException w:name="List Bullet" w:semiHidden="1" w:unhideWhenUsed="1"/>
+    <w:lsdException w:name="List 2" w:semiHidden="1" w:unhideWhenUsed="1"/>
+    <w:lsdException w:name="List 3" w:semiHidden="1" w:unhideWhenUsed="1"/>
+    <w:lsdException w:name="List Bullet 2" w:semiHidden="1" w:unhideWhenUsed="1"/>
+    <w:lsdException w:name="List Bullet 3" w:semiHidden="1" w:unhideWhenUsed="1"/>
+    <w:lsdException w:name="List Bullet 4" w:semiHidden="1" w:unhideWhenUsed="1"/>
+    <w:lsdException w:name="List Bullet 5" w:semiHidden="1" w:unhideWhenUsed="1"/>
+    <w:lsdException w:name="List Number 2" w:semiHidden="1" w:unhideWhenUsed="1"/>
+    <w:lsdException w:name="List Number 3" w:semiHidden="1" w:unhideWhenUsed="1"/>
+    <w:lsdException w:name="List Number 4" w:semiHidden="1" w:unhideWhenUsed="1"/>
+    <w:lsdException w:name="List Number 5" w:semiHidden="1" w:unhideWhenUsed="1"/>
     <w:lsdException w:name="Title" w:qFormat="1"/>
+    <w:lsdException w:name="Closing" w:semiHidden="1" w:unhideWhenUsed="1"/>
+    <w:lsdException w:name="Signature" w:semiHidden="1" w:unhideWhenUsed="1"/>
+    <w:lsdException w:name="Default Paragraph Font" w:semiHidden="1" w:unhideWhenUsed="1"/>
+    <w:lsdException w:name="Body Text" w:semiHidden="1" w:unhideWhenUsed="1"/>
+    <w:lsdException w:name="Body Text Indent" w:semiHidden="1" w:unhideWhenUsed="1"/>
+    <w:lsdException w:name="List Continue" w:semiHidden="1" w:unhideWhenUsed="1"/>
+    <w:lsdException w:name="List Continue 2" w:semiHidden="1" w:unhideWhenUsed="1"/>
+    <w:lsdException w:name="List Continue 3" w:semiHidden="1" w:unhideWhenUsed="1"/>
+    <w:lsdException w:name="List Continue 4" w:semiHidden="1" w:unhideWhenUsed="1"/>
+    <w:lsdException w:name="List Continue 5" w:semiHidden="1" w:unhideWhenUsed="1"/>
+    <w:lsdException w:name="Message Header" w:semiHidden="1" w:unhideWhenUsed="1"/>
     <w:lsdException w:name="Subtitle" w:qFormat="1"/>
+    <w:lsdException w:name="Body Text First Indent 2" w:semiHidden="1" w:unhideWhenUsed="1"/>
+    <w:lsdException w:name="Note Heading" w:semiHidden="1" w:unhideWhenUsed="1"/>
+    <w:lsdException w:name="Body Text 2" w:semiHidden="1" w:unhideWhenUsed="1"/>
+    <w:lsdException w:name="Body Text 3" w:semiHidden="1" w:unhideWhenUsed="1"/>
+    <w:lsdException w:name="Body Text Indent 2" w:semiHidden="1" w:unhideWhenUsed="1"/>
+    <w:lsdException w:name="Body Text Indent 3" w:semiHidden="1" w:unhideWhenUsed="1"/>
+    <w:lsdException w:name="Block Text" w:semiHidden="1" w:unhideWhenUsed="1"/>
+    <w:lsdException w:name="Hyperlink" w:semiHidden="1" w:unhideWhenUsed="1"/>
+    <w:lsdException w:name="FollowedHyperlink" w:semiHidden="1" w:unhideWhenUsed="1"/>
     <w:lsdException w:name="Strong" w:qFormat="1"/>
     <w:lsdException w:name="Emphasis" w:qFormat="1"/>
+    <w:lsdException w:name="Document Map" w:semiHidden="1" w:unhideWhenUsed="1"/>
+    <w:lsdException w:name="Plain Text" w:semiHidden="1" w:unhideWhenUsed="1"/>
+    <w:lsdException w:name="E-mail Signature" w:semiHidden="1" w:unhideWhenUsed="1"/>
+    <w:lsdException w:name="HTML Top of Form" w:semiHidden="1" w:unhideWhenUsed="1"/>
+    <w:lsdException w:name="HTML Bottom of Form" w:semiHidden="1" w:unhideWhenUsed="1"/>
+    <w:lsdException w:name="Normal (Web)" w:semiHidden="1" w:unhideWhenUsed="1"/>
+    <w:lsdException w:name="HTML Acronym" w:semiHidden="1" w:unhideWhenUsed="1"/>
+    <w:lsdException w:name="HTML Address" w:semiHidden="1" w:unhideWhenUsed="1"/>
+    <w:lsdException w:name="HTML Cite" w:semiHidden="1" w:unhideWhenUsed="1"/>
+    <w:lsdException w:name="HTML Code" w:semiHidden="1" w:unhideWhenUsed="1"/>
+    <w:lsdException w:name="HTML Definition" w:semiHidden="1" w:unhideWhenUsed="1"/>
+    <w:lsdException w:name="HTML Keyboard" w:semiHidden="1" w:unhideWhenUsed="1"/>
+    <w:lsdException w:name="HTML Preformatted" w:semiHidden="1" w:unhideWhenUsed="1"/>
+    <w:lsdException w:name="HTML Sample" w:semiHidden="1" w:unhideWhenUsed="1"/>
+    <w:lsdException w:name="HTML Typewriter" w:semiHidden="1" w:unhideWhenUsed="1"/>
+    <w:lsdException w:name="HTML Variable" w:semiHidden="1" w:unhideWhenUsed="1"/>
+    <w:lsdException w:name="Normal Table" w:semiHidden="1" w:unhideWhenUsed="1"/>
+    <w:lsdException w:name="annotation subject" w:semiHidden="1" w:unhideWhenUsed="1"/>
+    <w:lsdException w:name="No List" w:semiHidden="1" w:unhideWhenUsed="1"/>
+    <w:lsdException w:name="Outline List 1" w:semiHidden="1" w:unhideWhenUsed="1"/>
+    <w:lsdException w:name="Outline List 2" w:semiHidden="1" w:unhideWhenUsed="1"/>
+    <w:lsdException w:name="Outline List 3" w:semiHidden="1" w:unhideWhenUsed="1"/>
+    <w:lsdException w:name="Table Simple 1" w:semiHidden="1" w:unhideWhenUsed="1"/>
+    <w:lsdException w:name="Table Simple 2" w:semiHidden="1" w:unhideWhenUsed="1"/>
+    <w:lsdException w:name="Table Simple 3" w:semiHidden="1" w:unhideWhenUsed="1"/>
+    <w:lsdException w:name="Table Classic 1" w:semiHidden="1" w:unhideWhenUsed="1"/>
+    <w:lsdException w:name="Table Classic 2" w:semiHidden="1" w:unhideWhenUsed="1"/>
+    <w:lsdException w:name="Table Classic 3" w:semiHidden="1" w:unhideWhenUsed="1"/>
+    <w:lsdException w:name="Table Classic 4" w:semiHidden="1" w:unhideWhenUsed="1"/>
+    <w:lsdException w:name="Table Colorful 1" w:semiHidden="1" w:unhideWhenUsed="1"/>
+    <w:lsdException w:name="Table Colorful 2" w:semiHidden="1" w:unhideWhenUsed="1"/>
+    <w:lsdException w:name="Table Colorful 3" w:semiHidden="1" w:unhideWhenUsed="1"/>
+    <w:lsdException w:name="Table Columns 1" w:semiHidden="1" w:unhideWhenUsed="1"/>
+    <w:lsdException w:name="Table Columns 2" w:semiHidden="1" w:unhideWhenUsed="1"/>
+    <w:lsdException w:name="Table Columns 3" w:semiHidden="1" w:unhideWhenUsed="1"/>
+    <w:lsdException w:name="Table Columns 4" w:semiHidden="1" w:unhideWhenUsed="1"/>
+    <w:lsdException w:name="Table Columns 5" w:semiHidden="1" w:unhideWhenUsed="1"/>
+    <w:lsdException w:name="Table Grid 1" w:semiHidden="1" w:unhideWhenUsed="1"/>
+    <w:lsdException w:name="Table Grid 2" w:semiHidden="1" w:unhideWhenUsed="1"/>
+    <w:lsdException w:name="Table Grid 3" w:semiHidden="1" w:unhideWhenUsed="1"/>
+    <w:lsdException w:name="Table Grid 4" w:semiHidden="1" w:unhideWhenUsed="1"/>
+    <w:lsdException w:name="Table Grid 5" w:semiHidden="1" w:unhideWhenUsed="1"/>
+    <w:lsdException w:name="Table Grid 6" w:semiHidden="1" w:unhideWhenUsed="1"/>
+    <w:lsdException w:name="Table Grid 7" w:semiHidden="1" w:unhideWhenUsed="1"/>
+    <w:lsdException w:name="Table Grid 8" w:semiHidden="1" w:unhideWhenUsed="1"/>
+    <w:lsdException w:name="Table List 1" w:semiHidden="1" w:unhideWhenUsed="1"/>
+    <w:lsdException w:name="Table List 2" w:semiHidden="1" w:unhideWhenUsed="1"/>
+    <w:lsdException w:name="Table List 3" w:semiHidden="1" w:unhideWhenUsed="1"/>
+    <w:lsdException w:name="Table List 4" w:semiHidden="1" w:unhideWhenUsed="1"/>
+    <w:lsdException w:name="Table List 5" w:semiHidden="1" w:unhideWhenUsed="1"/>
+    <w:lsdException w:name="Table List 6" w:semiHidden="1" w:unhideWhenUsed="1"/>
+    <w:lsdException w:name="Table List 7" w:semiHidden="1" w:unhideWhenUsed="1"/>
+    <w:lsdException w:name="Table List 8" w:semiHidden="1" w:unhideWhenUsed="1"/>
+    <w:lsdException w:name="Table 3D effects 1" w:semiHidden="1" w:unhideWhenUsed="1"/>
+    <w:lsdException w:name="Table 3D effects 2" w:semiHidden="1" w:unhideWhenUsed="1"/>
+    <w:lsdException w:name="Table 3D effects 3" w:semiHidden="1" w:unhideWhenUsed="1"/>
+    <w:lsdException w:name="Table Contemporary" w:semiHidden="1" w:unhideWhenUsed="1"/>
+    <w:lsdException w:name="Table Elegant" w:semiHidden="1" w:unhideWhenUsed="1"/>
+    <w:lsdException w:name="Table Professional" w:semiHidden="1" w:unhideWhenUsed="1"/>
+    <w:lsdException w:name="Table Subtle 1" w:semiHidden="1" w:unhideWhenUsed="1"/>
+    <w:lsdException w:name="Table Subtle 2" w:semiHidden="1" w:unhideWhenUsed="1"/>
+    <w:lsdException w:name="Table Web 1" w:semiHidden="1" w:unhideWhenUsed="1"/>
+    <w:lsdException w:name="Table Web 2" w:semiHidden="1" w:unhideWhenUsed="1"/>
+    <w:lsdException w:name="Table Web 3" w:semiHidden="1" w:unhideWhenUsed="1"/>
+    <w:lsdException w:name="Balloon Text" w:semiHidden="1" w:unhideWhenUsed="1"/>
+    <w:lsdException w:name="Table Theme" w:semiHidden="1" w:unhideWhenUsed="1"/>
     <w:lsdException w:name="Placeholder Text" w:semiHidden="1" w:uiPriority="99"/>
     <w:lsdException w:name="No Spacing" w:uiPriority="1" w:qFormat="1"/>
     <w:lsdException w:name="Light Shading" w:uiPriority="60"/>
@@ -867,6 +1778,110 @@
     <w:lsdException w:name="Book Title" w:uiPriority="33" w:qFormat="1"/>
     <w:lsdException w:name="Bibliography" w:semiHidden="1" w:uiPriority="37" w:unhideWhenUsed="1"/>
     <w:lsdException w:name="TOC Heading" w:semiHidden="1" w:uiPriority="39" w:unhideWhenUsed="1" w:qFormat="1"/>
+    <w:lsdException w:name="Plain Table 1" w:uiPriority="41"/>
+    <w:lsdException w:name="Plain Table 2" w:uiPriority="42"/>
+    <w:lsdException w:name="Plain Table 3" w:uiPriority="43"/>
+    <w:lsdException w:name="Plain Table 4" w:uiPriority="44"/>
+    <w:lsdException w:name="Plain Table 5" w:uiPriority="45"/>
+    <w:lsdException w:name="Grid Table Light" w:uiPriority="40"/>
+    <w:lsdException w:name="Grid Table 1 Light" w:uiPriority="46"/>
+    <w:lsdException w:name="Grid Table 2" w:uiPriority="47"/>
+    <w:lsdException w:name="Grid Table 3" w:uiPriority="48"/>
+    <w:lsdException w:name="Grid Table 4" w:uiPriority="49"/>
+    <w:lsdException w:name="Grid Table 5 Dark" w:uiPriority="50"/>
+    <w:lsdException w:name="Grid Table 6 Colorful" w:uiPriority="51"/>
+    <w:lsdException w:name="Grid Table 7 Colorful" w:uiPriority="52"/>
+    <w:lsdException w:name="Grid Table 1 Light Accent 1" w:uiPriority="46"/>
+    <w:lsdException w:name="Grid Table 2 Accent 1" w:uiPriority="47"/>
+    <w:lsdException w:name="Grid Table 3 Accent 1" w:uiPriority="48"/>
+    <w:lsdException w:name="Grid Table 4 Accent 1" w:uiPriority="49"/>
+    <w:lsdException w:name="Grid Table 5 Dark Accent 1" w:uiPriority="50"/>
+    <w:lsdException w:name="Grid Table 6 Colorful Accent 1" w:uiPriority="51"/>
+    <w:lsdException w:name="Grid Table 7 Colorful Accent 1" w:uiPriority="52"/>
+    <w:lsdException w:name="Grid Table 1 Light Accent 2" w:uiPriority="46"/>
+    <w:lsdException w:name="Grid Table 2 Accent 2" w:uiPriority="47"/>
+    <w:lsdException w:name="Grid Table 3 Accent 2" w:uiPriority="48"/>
+    <w:lsdException w:name="Grid Table 4 Accent 2" w:uiPriority="49"/>
+    <w:lsdException w:name="Grid Table 5 Dark Accent 2" w:uiPriority="50"/>
+    <w:lsdException w:name="Grid Table 6 Colorful Accent 2" w:uiPriority="51"/>
+    <w:lsdException w:name="Grid Table 7 Colorful Accent 2" w:uiPriority="52"/>
+    <w:lsdException w:name="Grid Table 1 Light Accent 3" w:uiPriority="46"/>
+    <w:lsdException w:name="Grid Table 2 Accent 3" w:uiPriority="47"/>
+    <w:lsdException w:name="Grid Table 3 Accent 3" w:uiPriority="48"/>
+    <w:lsdException w:name="Grid Table 4 Accent 3" w:uiPriority="49"/>
+    <w:lsdException w:name="Grid Table 5 Dark Accent 3" w:uiPriority="50"/>
+    <w:lsdException w:name="Grid Table 6 Colorful Accent 3" w:uiPriority="51"/>
+    <w:lsdException w:name="Grid Table 7 Colorful Accent 3" w:uiPriority="52"/>
+    <w:lsdException w:name="Grid Table 1 Light Accent 4" w:uiPriority="46"/>
+    <w:lsdException w:name="Grid Table 2 Accent 4" w:uiPriority="47"/>
+    <w:lsdException w:name="Grid Table 3 Accent 4" w:uiPriority="48"/>
+    <w:lsdException w:name="Grid Table 4 Accent 4" w:uiPriority="49"/>
+    <w:lsdException w:name="Grid Table 5 Dark Accent 4" w:uiPriority="50"/>
+    <w:lsdException w:name="Grid Table 6 Colorful Accent 4" w:uiPriority="51"/>
+    <w:lsdException w:name="Grid Table 7 Colorful Accent 4" w:uiPriority="52"/>
+    <w:lsdException w:name="Grid Table 1 Light Accent 5" w:uiPriority="46"/>
+    <w:lsdException w:name="Grid Table 2 Accent 5" w:uiPriority="47"/>
+    <w:lsdException w:name="Grid Table 3 Accent 5" w:uiPriority="48"/>
+    <w:lsdException w:name="Grid Table 4 Accent 5" w:uiPriority="49"/>
+    <w:lsdException w:name="Grid Table 5 Dark Accent 5" w:uiPriority="50"/>
+    <w:lsdException w:name="Grid Table 6 Colorful Accent 5" w:uiPriority="51"/>
+    <w:lsdException w:name="Grid Table 7 Colorful Accent 5" w:uiPriority="52"/>
+    <w:lsdException w:name="Grid Table 1 Light Accent 6" w:uiPriority="46"/>
+    <w:lsdException w:name="Grid Table 2 Accent 6" w:uiPriority="47"/>
+    <w:lsdException w:name="Grid Table 3 Accent 6" w:uiPriority="48"/>
+    <w:lsdException w:name="Grid Table 4 Accent 6" w:uiPriority="49"/>
+    <w:lsdException w:name="Grid Table 5 Dark Accent 6" w:uiPriority="50"/>
+    <w:lsdException w:name="Grid Table 6 Colorful Accent 6" w:uiPriority="51"/>
+    <w:lsdException w:name="Grid Table 7 Colorful Accent 6" w:uiPriority="52"/>
+    <w:lsdException w:name="List Table 1 Light" w:uiPriority="46"/>
+    <w:lsdException w:name="List Table 2" w:uiPriority="47"/>
+    <w:lsdException w:name="List Table 3" w:uiPriority="48"/>
+    <w:lsdException w:name="List Table 4" w:uiPriority="49"/>
+    <w:lsdException w:name="List Table 5 Dark" w:uiPriority="50"/>
+    <w:lsdException w:name="List Table 6 Colorful" w:uiPriority="51"/>
+    <w:lsdException w:name="List Table 7 Colorful" w:uiPriority="52"/>
+    <w:lsdException w:name="List Table 1 Light Accent 1" w:uiPriority="46"/>
+    <w:lsdException w:name="List Table 2 Accent 1" w:uiPriority="47"/>
+    <w:lsdException w:name="List Table 3 Accent 1" w:uiPriority="48"/>
+    <w:lsdException w:name="List Table 4 Accent 1" w:uiPriority="49"/>
+    <w:lsdException w:name="List Table 5 Dark Accent 1" w:uiPriority="50"/>
+    <w:lsdException w:name="List Table 6 Colorful Accent 1" w:uiPriority="51"/>
+    <w:lsdException w:name="List Table 7 Colorful Accent 1" w:uiPriority="52"/>
+    <w:lsdException w:name="List Table 1 Light Accent 2" w:uiPriority="46"/>
+    <w:lsdException w:name="List Table 2 Accent 2" w:uiPriority="47"/>
+    <w:lsdException w:name="List Table 3 Accent 2" w:uiPriority="48"/>
+    <w:lsdException w:name="List Table 4 Accent 2" w:uiPriority="49"/>
+    <w:lsdException w:name="List Table 5 Dark Accent 2" w:uiPriority="50"/>
+    <w:lsdException w:name="List Table 6 Colorful Accent 2" w:uiPriority="51"/>
+    <w:lsdException w:name="List Table 7 Colorful Accent 2" w:uiPriority="52"/>
+    <w:lsdException w:name="List Table 1 Light Accent 3" w:uiPriority="46"/>
+    <w:lsdException w:name="List Table 2 Accent 3" w:uiPriority="47"/>
+    <w:lsdException w:name="List Table 3 Accent 3" w:uiPriority="48"/>
+    <w:lsdException w:name="List Table 4 Accent 3" w:uiPriority="49"/>
+    <w:lsdException w:name="List Table 5 Dark Accent 3" w:uiPriority="50"/>
+    <w:lsdException w:name="List Table 6 Colorful Accent 3" w:uiPriority="51"/>
+    <w:lsdException w:name="List Table 7 Colorful Accent 3" w:uiPriority="52"/>
+    <w:lsdException w:name="List Table 1 Light Accent 4" w:uiPriority="46"/>
+    <w:lsdException w:name="List Table 2 Accent 4" w:uiPriority="47"/>
+    <w:lsdException w:name="List Table 3 Accent 4" w:uiPriority="48"/>
+    <w:lsdException w:name="List Table 4 Accent 4" w:uiPriority="49"/>
+    <w:lsdException w:name="List Table 5 Dark Accent 4" w:uiPriority="50"/>
+    <w:lsdException w:name="List Table 6 Colorful Accent 4" w:uiPriority="51"/>
+    <w:lsdException w:name="List Table 7 Colorful Accent 4" w:uiPriority="52"/>
+    <w:lsdException w:name="List Table 1 Light Accent 5" w:uiPriority="46"/>
+    <w:lsdException w:name="List Table 2 Accent 5" w:uiPriority="47"/>
+    <w:lsdException w:name="List Table 3 Accent 5" w:uiPriority="48"/>
+    <w:lsdException w:name="List Table 4 Accent 5" w:uiPriority="49"/>
+    <w:lsdException w:name="List Table 5 Dark Accent 5" w:uiPriority="50"/>
+    <w:lsdException w:name="List Table 6 Colorful Accent 5" w:uiPriority="51"/>
+    <w:lsdException w:name="List Table 7 Colorful Accent 5" w:uiPriority="52"/>
+    <w:lsdException w:name="List Table 1 Light Accent 6" w:uiPriority="46"/>
+    <w:lsdException w:name="List Table 2 Accent 6" w:uiPriority="47"/>
+    <w:lsdException w:name="List Table 3 Accent 6" w:uiPriority="48"/>
+    <w:lsdException w:name="List Table 4 Accent 6" w:uiPriority="49"/>
+    <w:lsdException w:name="List Table 5 Dark Accent 6" w:uiPriority="50"/>
+    <w:lsdException w:name="List Table 6 Colorful Accent 6" w:uiPriority="51"/>
+    <w:lsdException w:name="List Table 7 Colorful Accent 6" w:uiPriority="52"/>
   </w:latentStyles>
   <w:style w:type="paragraph" w:default="1" w:styleId="Normal">
     <w:name w:val="Normal"/>
@@ -964,7 +1979,6 @@
     <w:uiPriority w:val="99"/>
     <w:semiHidden/>
     <w:unhideWhenUsed/>
-    <w:qFormat/>
     <w:tblPr>
       <w:tblInd w:w="0" w:type="dxa"/>
       <w:tblCellMar>
